--- a/RESSOURCES-PERSO/OFFICE/VERSIONS-DOC/office-astuces.docx
+++ b/RESSOURCES-PERSO/OFFICE/VERSIONS-DOC/office-astuces.docx
@@ -192,8 +192,8 @@
               <mc:AlternateContent>
                 <mc:Choice Requires="wps">
                   <w:drawing>
-                    <wp:inline distT="0" distB="0" distL="0" distR="0" wp14:anchorId="6FF247CD" wp14:editId="3CB97537">
-                      <wp:extent cx="3528695" cy="1828800"/>
+                    <wp:inline distT="0" distB="0" distL="0" distR="0" wp14:anchorId="6FF247CD" wp14:editId="3478B209">
+                      <wp:extent cx="3528695" cy="534838"/>
                       <wp:effectExtent l="0" t="0" r="0" b="0"/>
                       <wp:docPr id="8" name="Zone de texte 8"/>
                       <wp:cNvGraphicFramePr/>
@@ -204,7 +204,7 @@
                             <wps:spPr>
                               <a:xfrm>
                                 <a:off x="0" y="0"/>
-                                <a:ext cx="3528695" cy="1828800"/>
+                                <a:ext cx="3528695" cy="534838"/>
                               </a:xfrm>
                               <a:prstGeom prst="rect">
                                 <a:avLst/>
@@ -260,7 +260,7 @@
                       <v:stroke joinstyle="miter"/>
                       <v:path gradientshapeok="t" o:connecttype="rect"/>
                     </v:shapetype>
-                    <v:shape id="Zone de texte 8" o:spid="_x0000_s1026" type="#_x0000_t202" style="width:277.85pt;height:2in;visibility:visible;mso-wrap-style:square;mso-left-percent:-10001;mso-top-percent:-10001;mso-position-horizontal:absolute;mso-position-horizontal-relative:char;mso-position-vertical:absolute;mso-position-vertical-relative:line;mso-left-percent:-10001;mso-top-percent:-10001;v-text-anchor:top" o:gfxdata="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" filled="f" stroked="f" strokeweight=".5pt">
+                    <v:shape id="Zone de texte 8" o:spid="_x0000_s1026" type="#_x0000_t202" style="width:277.85pt;height:42.1pt;visibility:visible;mso-wrap-style:square;mso-left-percent:-10001;mso-top-percent:-10001;mso-position-horizontal:absolute;mso-position-horizontal-relative:char;mso-position-vertical:absolute;mso-position-vertical-relative:line;mso-left-percent:-10001;mso-top-percent:-10001;v-text-anchor:top" o:gfxdata="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" filled="f" stroked="f" strokeweight=".5pt">
                       <v:textbox>
                         <w:txbxContent>
                           <w:p>
@@ -305,9 +305,9 @@
               <mc:AlternateContent>
                 <mc:Choice Requires="wps">
                   <w:drawing>
-                    <wp:inline distT="0" distB="0" distL="0" distR="0" wp14:anchorId="31D29A05" wp14:editId="776B7FE3">
-                      <wp:extent cx="1390918" cy="0"/>
-                      <wp:effectExtent l="0" t="19050" r="19050" b="19050"/>
+                    <wp:inline distT="0" distB="0" distL="0" distR="0" wp14:anchorId="31D29A05" wp14:editId="20DE4154">
+                      <wp:extent cx="2432649" cy="0"/>
+                      <wp:effectExtent l="0" t="19050" r="25400" b="19050"/>
                       <wp:docPr id="5" name="Connecteur droit 5" descr="séparateur de texte"/>
                       <wp:cNvGraphicFramePr/>
                       <a:graphic xmlns:a="http://schemas.openxmlformats.org/drawingml/2006/main">
@@ -317,7 +317,7 @@
                             <wps:spPr>
                               <a:xfrm>
                                 <a:off x="0" y="0"/>
-                                <a:ext cx="1390918" cy="0"/>
+                                <a:ext cx="2432649" cy="0"/>
                               </a:xfrm>
                               <a:prstGeom prst="line">
                                 <a:avLst/>
@@ -351,7 +351,7 @@
                 </mc:Choice>
                 <mc:Fallback>
                   <w:pict>
-                    <v:line w14:anchorId="48B0D468" id="Connecteur droit 5" o:spid="_x0000_s1026" alt="séparateur de texte" style="visibility:visible;mso-wrap-style:square;mso-left-percent:-10001;mso-top-percent:-10001;mso-position-horizontal:absolute;mso-position-horizontal-relative:char;mso-position-vertical:absolute;mso-position-vertical-relative:line;mso-left-percent:-10001;mso-top-percent:-10001" from="0,0" to="109.5pt,0" o:gfxdata="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" strokecolor="#082a75 [3215]" strokeweight="3pt">
+                    <v:line w14:anchorId="0DA67428" id="Connecteur droit 5" o:spid="_x0000_s1026" alt="séparateur de texte" style="visibility:visible;mso-wrap-style:square;mso-left-percent:-10001;mso-top-percent:-10001;mso-position-horizontal:absolute;mso-position-horizontal-relative:char;mso-position-vertical:absolute;mso-position-vertical-relative:line;mso-left-percent:-10001;mso-top-percent:-10001" from="0,0" to="191.55pt,0" o:gfxdata="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" strokecolor="#082a75 [3215]" strokeweight="3pt">
                       <w10:anchorlock/>
                     </v:line>
                   </w:pict>
@@ -666,6 +666,7 @@
     <w:p>
       <w:pPr>
         <w:pStyle w:val="Contenu"/>
+        <w:jc w:val="both"/>
       </w:pPr>
       <w:r>
         <w:lastRenderedPageBreak/>
@@ -685,11 +686,13 @@
     <w:p>
       <w:pPr>
         <w:pStyle w:val="Contenu"/>
+        <w:jc w:val="both"/>
       </w:pPr>
     </w:p>
     <w:p>
       <w:pPr>
         <w:pStyle w:val="Contenu"/>
+        <w:jc w:val="both"/>
       </w:pPr>
       <w:r>
         <w:t xml:space="preserve">Pour un souci de navigabilité, un sommaire est mis en place. </w:t>
@@ -701,11 +704,13 @@
     <w:p>
       <w:pPr>
         <w:pStyle w:val="Contenu"/>
+        <w:jc w:val="both"/>
       </w:pPr>
     </w:p>
     <w:p>
       <w:pPr>
         <w:pStyle w:val="Contenu"/>
+        <w:jc w:val="both"/>
         <w:rPr>
           <w:b/>
           <w:bCs/>
@@ -746,12 +751,14 @@
     <w:sdt>
       <w:sdtPr>
         <w:rPr>
+          <w:rFonts w:asciiTheme="minorHAnsi" w:eastAsiaTheme="minorEastAsia" w:hAnsiTheme="minorHAnsi" w:cstheme="minorBidi"/>
           <w:b/>
           <w:bCs/>
           <w:color w:val="00B050"/>
           <w:sz w:val="48"/>
           <w:szCs w:val="48"/>
           <w:u w:val="single"/>
+          <w:lang w:eastAsia="en-US"/>
         </w:rPr>
         <w:id w:val="-339159665"/>
         <w:docPartObj>
@@ -761,12 +768,10 @@
       </w:sdtPr>
       <w:sdtEndPr>
         <w:rPr>
-          <w:rFonts w:asciiTheme="minorHAnsi" w:eastAsiaTheme="minorEastAsia" w:hAnsiTheme="minorHAnsi" w:cstheme="minorBidi"/>
           <w:color w:val="082A75" w:themeColor="text2"/>
           <w:sz w:val="28"/>
           <w:szCs w:val="22"/>
           <w:u w:val="none"/>
-          <w:lang w:eastAsia="en-US"/>
         </w:rPr>
       </w:sdtEndPr>
       <w:sdtContent>
@@ -832,14 +837,14 @@
           <w:r>
             <w:fldChar w:fldCharType="separate"/>
           </w:r>
-          <w:hyperlink w:anchor="_Toc46838698" w:history="1">
+          <w:hyperlink w:anchor="_Toc46847005" w:history="1">
             <w:r>
               <w:rPr>
                 <w:rStyle w:val="Lienhypertexte"/>
                 <w:noProof/>
                 <w:lang w:eastAsia="fr-FR"/>
               </w:rPr>
-              <w:t>Merise - Tableau de dépendances fonctionnelles simples</w:t>
+              <w:t>Merise - Tableau de dépendances fonctionnelles</w:t>
             </w:r>
             <w:r>
               <w:rPr>
@@ -860,7 +865,7 @@
                 <w:noProof/>
                 <w:webHidden/>
               </w:rPr>
-              <w:instrText xml:space="preserve"> PAGEREF _Toc46838698 \h </w:instrText>
+              <w:instrText xml:space="preserve"> PAGEREF _Toc46847005 \h </w:instrText>
             </w:r>
             <w:r>
               <w:rPr>
@@ -906,7 +911,7 @@
               <w:lang w:eastAsia="fr-FR"/>
             </w:rPr>
           </w:pPr>
-          <w:hyperlink w:anchor="_Toc46838699" w:history="1">
+          <w:hyperlink w:anchor="_Toc46847006" w:history="1">
             <w:r>
               <w:rPr>
                 <w:rStyle w:val="Lienhypertexte"/>
@@ -952,7 +957,7 @@
                 <w:noProof/>
                 <w:webHidden/>
               </w:rPr>
-              <w:instrText xml:space="preserve"> PAGEREF _Toc46838699 \h </w:instrText>
+              <w:instrText xml:space="preserve"> PAGEREF _Toc46847006 \h </w:instrText>
             </w:r>
             <w:r>
               <w:rPr>
@@ -998,7 +1003,7 @@
               <w:lang w:eastAsia="fr-FR"/>
             </w:rPr>
           </w:pPr>
-          <w:hyperlink w:anchor="_Toc46838700" w:history="1">
+          <w:hyperlink w:anchor="_Toc46847007" w:history="1">
             <w:r>
               <w:rPr>
                 <w:rStyle w:val="Lienhypertexte"/>
@@ -1044,7 +1049,7 @@
                 <w:noProof/>
                 <w:webHidden/>
               </w:rPr>
-              <w:instrText xml:space="preserve"> PAGEREF _Toc46838700 \h </w:instrText>
+              <w:instrText xml:space="preserve"> PAGEREF _Toc46847007 \h </w:instrText>
             </w:r>
             <w:r>
               <w:rPr>
@@ -1090,7 +1095,7 @@
               <w:lang w:eastAsia="fr-FR"/>
             </w:rPr>
           </w:pPr>
-          <w:hyperlink w:anchor="_Toc46838701" w:history="1">
+          <w:hyperlink w:anchor="_Toc46847008" w:history="1">
             <w:r>
               <w:rPr>
                 <w:rStyle w:val="Lienhypertexte"/>
@@ -1136,7 +1141,7 @@
                 <w:noProof/>
                 <w:webHidden/>
               </w:rPr>
-              <w:instrText xml:space="preserve"> PAGEREF _Toc46838701 \h </w:instrText>
+              <w:instrText xml:space="preserve"> PAGEREF _Toc46847008 \h </w:instrText>
             </w:r>
             <w:r>
               <w:rPr>
@@ -1182,7 +1187,7 @@
               <w:lang w:eastAsia="fr-FR"/>
             </w:rPr>
           </w:pPr>
-          <w:hyperlink w:anchor="_Toc46838702" w:history="1">
+          <w:hyperlink w:anchor="_Toc46847009" w:history="1">
             <w:r>
               <w:rPr>
                 <w:rStyle w:val="Lienhypertexte"/>
@@ -1228,7 +1233,7 @@
                 <w:noProof/>
                 <w:webHidden/>
               </w:rPr>
-              <w:instrText xml:space="preserve"> PAGEREF _Toc46838702 \h </w:instrText>
+              <w:instrText xml:space="preserve"> PAGEREF _Toc46847009 \h </w:instrText>
             </w:r>
             <w:r>
               <w:rPr>
@@ -1274,7 +1279,7 @@
               <w:lang w:eastAsia="fr-FR"/>
             </w:rPr>
           </w:pPr>
-          <w:hyperlink w:anchor="_Toc46838703" w:history="1">
+          <w:hyperlink w:anchor="_Toc46847010" w:history="1">
             <w:r>
               <w:rPr>
                 <w:rStyle w:val="Lienhypertexte"/>
@@ -1318,7 +1323,7 @@
                 <w:noProof/>
                 <w:webHidden/>
               </w:rPr>
-              <w:instrText xml:space="preserve"> PAGEREF _Toc46838703 \h </w:instrText>
+              <w:instrText xml:space="preserve"> PAGEREF _Toc46847010 \h </w:instrText>
             </w:r>
             <w:r>
               <w:rPr>
@@ -1364,7 +1369,7 @@
               <w:lang w:eastAsia="fr-FR"/>
             </w:rPr>
           </w:pPr>
-          <w:hyperlink w:anchor="_Toc46838704" w:history="1">
+          <w:hyperlink w:anchor="_Toc46847011" w:history="1">
             <w:r>
               <w:rPr>
                 <w:rStyle w:val="Lienhypertexte"/>
@@ -1410,7 +1415,7 @@
                 <w:noProof/>
                 <w:webHidden/>
               </w:rPr>
-              <w:instrText xml:space="preserve"> PAGEREF _Toc46838704 \h </w:instrText>
+              <w:instrText xml:space="preserve"> PAGEREF _Toc46847011 \h </w:instrText>
             </w:r>
             <w:r>
               <w:rPr>
@@ -1456,7 +1461,7 @@
               <w:lang w:eastAsia="fr-FR"/>
             </w:rPr>
           </w:pPr>
-          <w:hyperlink w:anchor="_Toc46838705" w:history="1">
+          <w:hyperlink w:anchor="_Toc46847012" w:history="1">
             <w:r>
               <w:rPr>
                 <w:rStyle w:val="Lienhypertexte"/>
@@ -1502,7 +1507,7 @@
                 <w:noProof/>
                 <w:webHidden/>
               </w:rPr>
-              <w:instrText xml:space="preserve"> PAGEREF _Toc46838705 \h </w:instrText>
+              <w:instrText xml:space="preserve"> PAGEREF _Toc46847012 \h </w:instrText>
             </w:r>
             <w:r>
               <w:rPr>
@@ -1523,6 +1528,428 @@
                 <w:webHidden/>
               </w:rPr>
               <w:t>7</w:t>
+            </w:r>
+            <w:r>
+              <w:rPr>
+                <w:noProof/>
+                <w:webHidden/>
+              </w:rPr>
+              <w:fldChar w:fldCharType="end"/>
+            </w:r>
+          </w:hyperlink>
+        </w:p>
+        <w:p>
+          <w:pPr>
+            <w:pStyle w:val="TM1"/>
+            <w:tabs>
+              <w:tab w:val="right" w:leader="dot" w:pos="10024"/>
+            </w:tabs>
+            <w:rPr>
+              <w:b w:val="0"/>
+              <w:noProof/>
+              <w:color w:val="auto"/>
+              <w:sz w:val="22"/>
+              <w:lang w:eastAsia="fr-FR"/>
+            </w:rPr>
+          </w:pPr>
+          <w:hyperlink w:anchor="_Toc46847013" w:history="1">
+            <w:r>
+              <w:rPr>
+                <w:rStyle w:val="Lienhypertexte"/>
+                <w:noProof/>
+                <w:lang w:eastAsia="fr-FR"/>
+              </w:rPr>
+              <w:t>Merise - Tableau simplifié et génération des lignes</w:t>
+            </w:r>
+            <w:r>
+              <w:rPr>
+                <w:noProof/>
+                <w:webHidden/>
+              </w:rPr>
+              <w:tab/>
+            </w:r>
+            <w:r>
+              <w:rPr>
+                <w:noProof/>
+                <w:webHidden/>
+              </w:rPr>
+              <w:fldChar w:fldCharType="begin"/>
+            </w:r>
+            <w:r>
+              <w:rPr>
+                <w:noProof/>
+                <w:webHidden/>
+              </w:rPr>
+              <w:instrText xml:space="preserve"> PAGEREF _Toc46847013 \h </w:instrText>
+            </w:r>
+            <w:r>
+              <w:rPr>
+                <w:noProof/>
+                <w:webHidden/>
+              </w:rPr>
+            </w:r>
+            <w:r>
+              <w:rPr>
+                <w:noProof/>
+                <w:webHidden/>
+              </w:rPr>
+              <w:fldChar w:fldCharType="separate"/>
+            </w:r>
+            <w:r>
+              <w:rPr>
+                <w:noProof/>
+                <w:webHidden/>
+              </w:rPr>
+              <w:t>8</w:t>
+            </w:r>
+            <w:r>
+              <w:rPr>
+                <w:noProof/>
+                <w:webHidden/>
+              </w:rPr>
+              <w:fldChar w:fldCharType="end"/>
+            </w:r>
+          </w:hyperlink>
+        </w:p>
+        <w:p>
+          <w:pPr>
+            <w:pStyle w:val="TM2"/>
+            <w:tabs>
+              <w:tab w:val="left" w:pos="880"/>
+              <w:tab w:val="right" w:leader="dot" w:pos="10024"/>
+            </w:tabs>
+            <w:rPr>
+              <w:b w:val="0"/>
+              <w:noProof/>
+              <w:color w:val="auto"/>
+              <w:sz w:val="22"/>
+              <w:lang w:eastAsia="fr-FR"/>
+            </w:rPr>
+          </w:pPr>
+          <w:hyperlink w:anchor="_Toc46847014" w:history="1">
+            <w:r>
+              <w:rPr>
+                <w:rStyle w:val="Lienhypertexte"/>
+                <w:noProof/>
+                <w:lang w:eastAsia="fr-FR"/>
+              </w:rPr>
+              <w:t>1.</w:t>
+            </w:r>
+            <w:r>
+              <w:rPr>
+                <w:b w:val="0"/>
+                <w:noProof/>
+                <w:color w:val="auto"/>
+                <w:sz w:val="22"/>
+                <w:lang w:eastAsia="fr-FR"/>
+              </w:rPr>
+              <w:tab/>
+            </w:r>
+            <w:r>
+              <w:rPr>
+                <w:rStyle w:val="Lienhypertexte"/>
+                <w:noProof/>
+                <w:lang w:eastAsia="fr-FR"/>
+              </w:rPr>
+              <w:t>Avoir un tableau simplifié rempli</w:t>
+            </w:r>
+            <w:r>
+              <w:rPr>
+                <w:noProof/>
+                <w:webHidden/>
+              </w:rPr>
+              <w:tab/>
+            </w:r>
+            <w:r>
+              <w:rPr>
+                <w:noProof/>
+                <w:webHidden/>
+              </w:rPr>
+              <w:fldChar w:fldCharType="begin"/>
+            </w:r>
+            <w:r>
+              <w:rPr>
+                <w:noProof/>
+                <w:webHidden/>
+              </w:rPr>
+              <w:instrText xml:space="preserve"> PAGEREF _Toc46847014 \h </w:instrText>
+            </w:r>
+            <w:r>
+              <w:rPr>
+                <w:noProof/>
+                <w:webHidden/>
+              </w:rPr>
+            </w:r>
+            <w:r>
+              <w:rPr>
+                <w:noProof/>
+                <w:webHidden/>
+              </w:rPr>
+              <w:fldChar w:fldCharType="separate"/>
+            </w:r>
+            <w:r>
+              <w:rPr>
+                <w:noProof/>
+                <w:webHidden/>
+              </w:rPr>
+              <w:t>8</w:t>
+            </w:r>
+            <w:r>
+              <w:rPr>
+                <w:noProof/>
+                <w:webHidden/>
+              </w:rPr>
+              <w:fldChar w:fldCharType="end"/>
+            </w:r>
+          </w:hyperlink>
+        </w:p>
+        <w:p>
+          <w:pPr>
+            <w:pStyle w:val="TM2"/>
+            <w:tabs>
+              <w:tab w:val="left" w:pos="880"/>
+              <w:tab w:val="right" w:leader="dot" w:pos="10024"/>
+            </w:tabs>
+            <w:rPr>
+              <w:b w:val="0"/>
+              <w:noProof/>
+              <w:color w:val="auto"/>
+              <w:sz w:val="22"/>
+              <w:lang w:eastAsia="fr-FR"/>
+            </w:rPr>
+          </w:pPr>
+          <w:hyperlink w:anchor="_Toc46847015" w:history="1">
+            <w:r>
+              <w:rPr>
+                <w:rStyle w:val="Lienhypertexte"/>
+                <w:noProof/>
+                <w:lang w:eastAsia="fr-FR"/>
+              </w:rPr>
+              <w:t>2.</w:t>
+            </w:r>
+            <w:r>
+              <w:rPr>
+                <w:b w:val="0"/>
+                <w:noProof/>
+                <w:color w:val="auto"/>
+                <w:sz w:val="22"/>
+                <w:lang w:eastAsia="fr-FR"/>
+              </w:rPr>
+              <w:tab/>
+            </w:r>
+            <w:r>
+              <w:rPr>
+                <w:rStyle w:val="Lienhypertexte"/>
+                <w:noProof/>
+                <w:lang w:eastAsia="fr-FR"/>
+              </w:rPr>
+              <w:t>Créer un tableau récapitulatif à côté</w:t>
+            </w:r>
+            <w:r>
+              <w:rPr>
+                <w:noProof/>
+                <w:webHidden/>
+              </w:rPr>
+              <w:tab/>
+            </w:r>
+            <w:r>
+              <w:rPr>
+                <w:noProof/>
+                <w:webHidden/>
+              </w:rPr>
+              <w:fldChar w:fldCharType="begin"/>
+            </w:r>
+            <w:r>
+              <w:rPr>
+                <w:noProof/>
+                <w:webHidden/>
+              </w:rPr>
+              <w:instrText xml:space="preserve"> PAGEREF _Toc46847015 \h </w:instrText>
+            </w:r>
+            <w:r>
+              <w:rPr>
+                <w:noProof/>
+                <w:webHidden/>
+              </w:rPr>
+            </w:r>
+            <w:r>
+              <w:rPr>
+                <w:noProof/>
+                <w:webHidden/>
+              </w:rPr>
+              <w:fldChar w:fldCharType="separate"/>
+            </w:r>
+            <w:r>
+              <w:rPr>
+                <w:noProof/>
+                <w:webHidden/>
+              </w:rPr>
+              <w:t>8</w:t>
+            </w:r>
+            <w:r>
+              <w:rPr>
+                <w:noProof/>
+                <w:webHidden/>
+              </w:rPr>
+              <w:fldChar w:fldCharType="end"/>
+            </w:r>
+          </w:hyperlink>
+        </w:p>
+        <w:p>
+          <w:pPr>
+            <w:pStyle w:val="TM2"/>
+            <w:tabs>
+              <w:tab w:val="left" w:pos="880"/>
+              <w:tab w:val="right" w:leader="dot" w:pos="10024"/>
+            </w:tabs>
+            <w:rPr>
+              <w:b w:val="0"/>
+              <w:noProof/>
+              <w:color w:val="auto"/>
+              <w:sz w:val="22"/>
+              <w:lang w:eastAsia="fr-FR"/>
+            </w:rPr>
+          </w:pPr>
+          <w:hyperlink w:anchor="_Toc46847016" w:history="1">
+            <w:r>
+              <w:rPr>
+                <w:rStyle w:val="Lienhypertexte"/>
+                <w:noProof/>
+                <w:lang w:eastAsia="fr-FR"/>
+              </w:rPr>
+              <w:t>3.</w:t>
+            </w:r>
+            <w:r>
+              <w:rPr>
+                <w:b w:val="0"/>
+                <w:noProof/>
+                <w:color w:val="auto"/>
+                <w:sz w:val="22"/>
+                <w:lang w:eastAsia="fr-FR"/>
+              </w:rPr>
+              <w:tab/>
+            </w:r>
+            <w:r>
+              <w:rPr>
+                <w:rStyle w:val="Lienhypertexte"/>
+                <w:noProof/>
+                <w:lang w:eastAsia="fr-FR"/>
+              </w:rPr>
+              <w:t>Copier le tableau dans le document Word et le convertir</w:t>
+            </w:r>
+            <w:r>
+              <w:rPr>
+                <w:noProof/>
+                <w:webHidden/>
+              </w:rPr>
+              <w:tab/>
+            </w:r>
+            <w:r>
+              <w:rPr>
+                <w:noProof/>
+                <w:webHidden/>
+              </w:rPr>
+              <w:fldChar w:fldCharType="begin"/>
+            </w:r>
+            <w:r>
+              <w:rPr>
+                <w:noProof/>
+                <w:webHidden/>
+              </w:rPr>
+              <w:instrText xml:space="preserve"> PAGEREF _Toc46847016 \h </w:instrText>
+            </w:r>
+            <w:r>
+              <w:rPr>
+                <w:noProof/>
+                <w:webHidden/>
+              </w:rPr>
+            </w:r>
+            <w:r>
+              <w:rPr>
+                <w:noProof/>
+                <w:webHidden/>
+              </w:rPr>
+              <w:fldChar w:fldCharType="separate"/>
+            </w:r>
+            <w:r>
+              <w:rPr>
+                <w:noProof/>
+                <w:webHidden/>
+              </w:rPr>
+              <w:t>9</w:t>
+            </w:r>
+            <w:r>
+              <w:rPr>
+                <w:noProof/>
+                <w:webHidden/>
+              </w:rPr>
+              <w:fldChar w:fldCharType="end"/>
+            </w:r>
+          </w:hyperlink>
+        </w:p>
+        <w:p>
+          <w:pPr>
+            <w:pStyle w:val="TM1"/>
+            <w:tabs>
+              <w:tab w:val="right" w:leader="dot" w:pos="10024"/>
+            </w:tabs>
+            <w:rPr>
+              <w:b w:val="0"/>
+              <w:noProof/>
+              <w:color w:val="auto"/>
+              <w:sz w:val="22"/>
+              <w:lang w:eastAsia="fr-FR"/>
+            </w:rPr>
+          </w:pPr>
+          <w:hyperlink w:anchor="_Toc46847017" w:history="1">
+            <w:r>
+              <w:rPr>
+                <w:rStyle w:val="Lienhypertexte"/>
+                <w:noProof/>
+                <w:lang w:eastAsia="fr-FR"/>
+              </w:rPr>
+              <w:t>Crédits :</w:t>
+            </w:r>
+            <w:r>
+              <w:rPr>
+                <w:noProof/>
+                <w:webHidden/>
+              </w:rPr>
+              <w:tab/>
+            </w:r>
+            <w:r>
+              <w:rPr>
+                <w:noProof/>
+                <w:webHidden/>
+              </w:rPr>
+              <w:fldChar w:fldCharType="begin"/>
+            </w:r>
+            <w:r>
+              <w:rPr>
+                <w:noProof/>
+                <w:webHidden/>
+              </w:rPr>
+              <w:instrText xml:space="preserve"> PAGEREF _Toc46847017 \h </w:instrText>
+            </w:r>
+            <w:r>
+              <w:rPr>
+                <w:noProof/>
+                <w:webHidden/>
+              </w:rPr>
+            </w:r>
+            <w:r>
+              <w:rPr>
+                <w:noProof/>
+                <w:webHidden/>
+              </w:rPr>
+              <w:fldChar w:fldCharType="separate"/>
+            </w:r>
+            <w:r>
+              <w:rPr>
+                <w:noProof/>
+                <w:webHidden/>
+              </w:rPr>
+              <w:t>10</w:t>
             </w:r>
             <w:r>
               <w:rPr>
@@ -1558,7 +1985,7 @@
           <w:lang w:eastAsia="fr-FR"/>
         </w:rPr>
       </w:pPr>
-      <w:bookmarkStart w:id="0" w:name="_Toc46838698"/>
+      <w:bookmarkStart w:id="0" w:name="_Toc46847005"/>
       <w:r>
         <w:rPr>
           <w:lang w:eastAsia="fr-FR"/>
@@ -1576,7 +2003,7 @@
         <w:rPr>
           <w:lang w:eastAsia="fr-FR"/>
         </w:rPr>
-        <w:t xml:space="preserve"> Tableau de dépendances fonctionnelles simples</w:t>
+        <w:t xml:space="preserve"> Tableau de dépendances fonctionnelles</w:t>
       </w:r>
       <w:bookmarkEnd w:id="0"/>
     </w:p>
@@ -1599,7 +2026,7 @@
           <w:lang w:eastAsia="fr-FR"/>
         </w:rPr>
       </w:pPr>
-      <w:bookmarkStart w:id="1" w:name="_Toc46838699"/>
+      <w:bookmarkStart w:id="1" w:name="_Toc46847006"/>
       <w:r>
         <w:rPr>
           <w:lang w:eastAsia="fr-FR"/>
@@ -1618,6 +2045,7 @@
       </w:pPr>
       <w:r>
         <w:rPr>
+          <w:noProof/>
           <w:lang w:eastAsia="fr-FR"/>
         </w:rPr>
         <w:drawing>
@@ -1676,7 +2104,7 @@
           <w:lang w:eastAsia="fr-FR"/>
         </w:rPr>
       </w:pPr>
-      <w:bookmarkStart w:id="2" w:name="_Toc46838700"/>
+      <w:bookmarkStart w:id="2" w:name="_Toc46847007"/>
       <w:r>
         <w:rPr>
           <w:lang w:eastAsia="fr-FR"/>
@@ -1701,6 +2129,7 @@
       </w:pPr>
       <w:r>
         <w:rPr>
+          <w:noProof/>
           <w:lang w:eastAsia="fr-FR"/>
         </w:rPr>
         <w:drawing>
@@ -1756,7 +2185,7 @@
           <w:lang w:eastAsia="fr-FR"/>
         </w:rPr>
       </w:pPr>
-      <w:bookmarkStart w:id="3" w:name="_Toc46838701"/>
+      <w:bookmarkStart w:id="3" w:name="_Toc46847008"/>
       <w:r>
         <w:rPr>
           <w:lang w:eastAsia="fr-FR"/>
@@ -1769,6 +2198,7 @@
     <w:p>
       <w:pPr>
         <w:pStyle w:val="Contenu"/>
+        <w:jc w:val="both"/>
         <w:rPr>
           <w:lang w:eastAsia="fr-FR"/>
         </w:rPr>
@@ -2012,6 +2442,7 @@
       </w:r>
       <w:r>
         <w:rPr>
+          <w:noProof/>
           <w:lang w:eastAsia="fr-FR"/>
         </w:rPr>
         <w:drawing>
@@ -2079,7 +2510,7 @@
           <w:lang w:eastAsia="fr-FR"/>
         </w:rPr>
       </w:pPr>
-      <w:bookmarkStart w:id="4" w:name="_Toc46838702"/>
+      <w:bookmarkStart w:id="4" w:name="_Toc46847009"/>
       <w:r>
         <w:rPr>
           <w:lang w:eastAsia="fr-FR"/>
@@ -2119,6 +2550,7 @@
       </w:pPr>
       <w:r>
         <w:rPr>
+          <w:noProof/>
           <w:lang w:eastAsia="fr-FR"/>
         </w:rPr>
         <w:drawing>
@@ -2180,7 +2612,7 @@
           <w:numId w:val="3"/>
         </w:numPr>
       </w:pPr>
-      <w:bookmarkStart w:id="5" w:name="_Toc46838703"/>
+      <w:bookmarkStart w:id="5" w:name="_Toc46847010"/>
       <w:r>
         <w:lastRenderedPageBreak/>
         <w:t>Les données ont été copiées en colonne sans mise en forme</w:t>
@@ -2197,6 +2629,7 @@
       </w:pPr>
       <w:r>
         <w:rPr>
+          <w:noProof/>
           <w:lang w:eastAsia="fr-FR"/>
         </w:rPr>
         <w:drawing>
@@ -2252,6 +2685,7 @@
     <w:p>
       <w:pPr>
         <w:pStyle w:val="Contenu"/>
+        <w:jc w:val="both"/>
         <w:rPr>
           <w:lang w:eastAsia="fr-FR"/>
         </w:rPr>
@@ -2290,7 +2724,7 @@
           <w:lang w:eastAsia="fr-FR"/>
         </w:rPr>
       </w:pPr>
-      <w:bookmarkStart w:id="6" w:name="_Toc46838704"/>
+      <w:bookmarkStart w:id="6" w:name="_Toc46847011"/>
       <w:r>
         <w:rPr>
           <w:lang w:eastAsia="fr-FR"/>
@@ -2345,6 +2779,7 @@
       </w:pPr>
       <w:r>
         <w:rPr>
+          <w:noProof/>
           <w:lang w:eastAsia="fr-FR"/>
         </w:rPr>
         <w:drawing>
@@ -2434,7 +2869,7 @@
           <w:lang w:eastAsia="fr-FR"/>
         </w:rPr>
       </w:pPr>
-      <w:bookmarkStart w:id="7" w:name="_Toc46838705"/>
+      <w:bookmarkStart w:id="7" w:name="_Toc46847012"/>
       <w:r>
         <w:rPr>
           <w:lang w:eastAsia="fr-FR"/>
@@ -2446,6 +2881,7 @@
     </w:p>
     <w:p>
       <w:pPr>
+        <w:jc w:val="both"/>
         <w:rPr>
           <w:lang w:eastAsia="fr-FR"/>
         </w:rPr>
@@ -2487,6 +2923,15 @@
     </w:p>
     <w:p>
       <w:pPr>
+        <w:jc w:val="both"/>
+        <w:rPr>
+          <w:lang w:eastAsia="fr-FR"/>
+        </w:rPr>
+      </w:pPr>
+    </w:p>
+    <w:p>
+      <w:pPr>
+        <w:jc w:val="both"/>
         <w:rPr>
           <w:lang w:eastAsia="fr-FR"/>
         </w:rPr>
@@ -2513,6 +2958,7 @@
       </w:pPr>
       <w:r>
         <w:rPr>
+          <w:noProof/>
           <w:lang w:eastAsia="fr-FR"/>
         </w:rPr>
         <w:drawing>
@@ -2581,14 +3027,118 @@
     </w:p>
     <w:p>
       <w:pPr>
-        <w:rPr>
-          <w:color w:val="0070C0"/>
-          <w:sz w:val="40"/>
-          <w:szCs w:val="32"/>
-          <w:lang w:eastAsia="fr-FR"/>
-        </w:rPr>
-      </w:pPr>
-      <w:r>
+        <w:pStyle w:val="Titre1"/>
+        <w:rPr>
+          <w:lang w:eastAsia="fr-FR"/>
+        </w:rPr>
+      </w:pPr>
+      <w:bookmarkStart w:id="8" w:name="_Toc46847013"/>
+      <w:r>
+        <w:rPr>
+          <w:lang w:eastAsia="fr-FR"/>
+        </w:rPr>
+        <w:lastRenderedPageBreak/>
+        <w:t xml:space="preserve">Merise - Tableau </w:t>
+      </w:r>
+      <w:r>
+        <w:rPr>
+          <w:lang w:eastAsia="fr-FR"/>
+        </w:rPr>
+        <w:t>simplifié</w:t>
+      </w:r>
+      <w:r>
+        <w:rPr>
+          <w:lang w:eastAsia="fr-FR"/>
+        </w:rPr>
+        <w:t xml:space="preserve"> et génération des lignes</w:t>
+      </w:r>
+      <w:bookmarkEnd w:id="8"/>
+    </w:p>
+    <w:p>
+      <w:pPr>
+        <w:pStyle w:val="Contenu"/>
+        <w:rPr>
+          <w:lang w:eastAsia="fr-FR"/>
+        </w:rPr>
+      </w:pPr>
+    </w:p>
+    <w:p>
+      <w:pPr>
+        <w:pStyle w:val="Titre2"/>
+        <w:numPr>
+          <w:ilvl w:val="0"/>
+          <w:numId w:val="4"/>
+        </w:numPr>
+        <w:rPr>
+          <w:lang w:eastAsia="fr-FR"/>
+        </w:rPr>
+      </w:pPr>
+      <w:bookmarkStart w:id="9" w:name="_Toc46847014"/>
+      <w:r>
+        <w:rPr>
+          <w:lang w:eastAsia="fr-FR"/>
+        </w:rPr>
+        <w:t xml:space="preserve">Avoir un </w:t>
+      </w:r>
+      <w:r>
+        <w:rPr>
+          <w:lang w:eastAsia="fr-FR"/>
+        </w:rPr>
+        <w:t>tableau simplifié rempli</w:t>
+      </w:r>
+      <w:bookmarkEnd w:id="9"/>
+    </w:p>
+    <w:p>
+      <w:pPr>
+        <w:jc w:val="center"/>
+        <w:rPr>
+          <w:lang w:eastAsia="fr-FR"/>
+        </w:rPr>
+      </w:pPr>
+      <w:r>
+        <w:rPr>
+          <w:lang w:eastAsia="fr-FR"/>
+        </w:rPr>
+        <w:drawing>
+          <wp:inline distT="0" distB="0" distL="0" distR="0" wp14:anchorId="601F5D04" wp14:editId="2E404A9B">
+            <wp:extent cx="4115374" cy="2105319"/>
+            <wp:effectExtent l="0" t="0" r="0" b="0"/>
+            <wp:docPr id="4" name="Image 4"/>
+            <wp:cNvGraphicFramePr>
+              <a:graphicFrameLocks xmlns:a="http://schemas.openxmlformats.org/drawingml/2006/main" noChangeAspect="1"/>
+            </wp:cNvGraphicFramePr>
+            <a:graphic xmlns:a="http://schemas.openxmlformats.org/drawingml/2006/main">
+              <a:graphicData uri="http://schemas.openxmlformats.org/drawingml/2006/picture">
+                <pic:pic xmlns:pic="http://schemas.openxmlformats.org/drawingml/2006/picture">
+                  <pic:nvPicPr>
+                    <pic:cNvPr id="1" name=""/>
+                    <pic:cNvPicPr/>
+                  </pic:nvPicPr>
+                  <pic:blipFill>
+                    <a:blip r:embed="rId16"/>
+                    <a:stretch>
+                      <a:fillRect/>
+                    </a:stretch>
+                  </pic:blipFill>
+                  <pic:spPr>
+                    <a:xfrm>
+                      <a:off x="0" y="0"/>
+                      <a:ext cx="4115374" cy="2105319"/>
+                    </a:xfrm>
+                    <a:prstGeom prst="rect">
+                      <a:avLst/>
+                    </a:prstGeom>
+                  </pic:spPr>
+                </pic:pic>
+              </a:graphicData>
+            </a:graphic>
+          </wp:inline>
+        </w:drawing>
+      </w:r>
+    </w:p>
+    <w:p>
+      <w:pPr>
+        <w:spacing w:after="200"/>
         <w:rPr>
           <w:color w:val="0070C0"/>
           <w:sz w:val="40"/>
@@ -2596,17 +3146,895 @@
           <w:u w:val="single"/>
           <w:lang w:eastAsia="fr-FR"/>
         </w:rPr>
-        <w:lastRenderedPageBreak/>
-        <w:t>Crédit</w:t>
-      </w:r>
-      <w:r>
+      </w:pPr>
+    </w:p>
+    <w:p>
+      <w:pPr>
+        <w:pStyle w:val="Titre2"/>
+        <w:numPr>
+          <w:ilvl w:val="0"/>
+          <w:numId w:val="4"/>
+        </w:numPr>
+        <w:rPr>
+          <w:lang w:eastAsia="fr-FR"/>
+        </w:rPr>
+      </w:pPr>
+      <w:bookmarkStart w:id="10" w:name="_Toc46847015"/>
+      <w:r>
+        <w:rPr>
+          <w:lang w:eastAsia="fr-FR"/>
+        </w:rPr>
+        <w:t>Créer un tableau récapitulatif à côté</w:t>
+      </w:r>
+      <w:bookmarkEnd w:id="10"/>
+    </w:p>
+    <w:p>
+      <w:pPr>
+        <w:pStyle w:val="Contenu"/>
+        <w:jc w:val="both"/>
+        <w:rPr>
+          <w:lang w:eastAsia="fr-FR"/>
+        </w:rPr>
+      </w:pPr>
+      <w:r>
+        <w:rPr>
+          <w:lang w:eastAsia="fr-FR"/>
+        </w:rPr>
+        <w:t>Pour plus de facilite, je conseille d’utiliser l’égalité de cellule, ça évitera de faire des erreurs de typo.</w:t>
+      </w:r>
+    </w:p>
+    <w:p>
+      <w:pPr>
+        <w:pStyle w:val="Contenu"/>
+        <w:rPr>
+          <w:lang w:eastAsia="fr-FR"/>
+        </w:rPr>
+      </w:pPr>
+    </w:p>
+    <w:p>
+      <w:pPr>
+        <w:pStyle w:val="Contenu"/>
+        <w:rPr>
+          <w:lang w:eastAsia="fr-FR"/>
+        </w:rPr>
+      </w:pPr>
+      <w:r>
+        <w:rPr>
+          <w:noProof/>
+          <w:lang w:eastAsia="fr-FR"/>
+        </w:rPr>
+        <mc:AlternateContent>
+          <mc:Choice Requires="wps">
+            <w:drawing>
+              <wp:anchor distT="0" distB="0" distL="114300" distR="114300" simplePos="0" relativeHeight="251663360" behindDoc="0" locked="0" layoutInCell="1" allowOverlap="1" wp14:anchorId="7088FCF3" wp14:editId="5AA819F3">
+                <wp:simplePos x="0" y="0"/>
+                <wp:positionH relativeFrom="column">
+                  <wp:posOffset>1122296</wp:posOffset>
+                </wp:positionH>
+                <wp:positionV relativeFrom="paragraph">
+                  <wp:posOffset>149908</wp:posOffset>
+                </wp:positionV>
+                <wp:extent cx="3760781" cy="1465915"/>
+                <wp:effectExtent l="0" t="57150" r="30480" b="39370"/>
+                <wp:wrapNone/>
+                <wp:docPr id="9" name="Connecteur droit avec flèche 9"/>
+                <wp:cNvGraphicFramePr/>
+                <a:graphic xmlns:a="http://schemas.openxmlformats.org/drawingml/2006/main">
+                  <a:graphicData uri="http://schemas.microsoft.com/office/word/2010/wordprocessingShape">
+                    <wps:wsp>
+                      <wps:cNvCnPr/>
+                      <wps:spPr>
+                        <a:xfrm flipH="1" flipV="1">
+                          <a:off x="0" y="0"/>
+                          <a:ext cx="3760781" cy="1465915"/>
+                        </a:xfrm>
+                        <a:prstGeom prst="straightConnector1">
+                          <a:avLst/>
+                        </a:prstGeom>
+                        <a:ln w="76200">
+                          <a:solidFill>
+                            <a:srgbClr val="FF0000"/>
+                          </a:solidFill>
+                          <a:tailEnd type="triangle"/>
+                        </a:ln>
+                      </wps:spPr>
+                      <wps:style>
+                        <a:lnRef idx="1">
+                          <a:schemeClr val="accent1"/>
+                        </a:lnRef>
+                        <a:fillRef idx="0">
+                          <a:schemeClr val="accent1"/>
+                        </a:fillRef>
+                        <a:effectRef idx="0">
+                          <a:schemeClr val="accent1"/>
+                        </a:effectRef>
+                        <a:fontRef idx="minor">
+                          <a:schemeClr val="tx1"/>
+                        </a:fontRef>
+                      </wps:style>
+                      <wps:bodyPr/>
+                    </wps:wsp>
+                  </a:graphicData>
+                </a:graphic>
+                <wp14:sizeRelH relativeFrom="margin">
+                  <wp14:pctWidth>0</wp14:pctWidth>
+                </wp14:sizeRelH>
+                <wp14:sizeRelV relativeFrom="margin">
+                  <wp14:pctHeight>0</wp14:pctHeight>
+                </wp14:sizeRelV>
+              </wp:anchor>
+            </w:drawing>
+          </mc:Choice>
+          <mc:Fallback>
+            <w:pict>
+              <v:shapetype w14:anchorId="6BCA5E44" id="_x0000_t32" coordsize="21600,21600" o:spt="32" o:oned="t" path="m,l21600,21600e" filled="f">
+                <v:path arrowok="t" fillok="f" o:connecttype="none"/>
+                <o:lock v:ext="edit" shapetype="t"/>
+              </v:shapetype>
+              <v:shape id="Connecteur droit avec flèche 9" o:spid="_x0000_s1026" type="#_x0000_t32" style="position:absolute;margin-left:88.35pt;margin-top:11.8pt;width:296.1pt;height:115.45pt;flip:x y;z-index:251663360;visibility:visible;mso-wrap-style:square;mso-width-percent:0;mso-height-percent:0;mso-wrap-distance-left:9pt;mso-wrap-distance-top:0;mso-wrap-distance-right:9pt;mso-wrap-distance-bottom:0;mso-position-horizontal:absolute;mso-position-horizontal-relative:text;mso-position-vertical:absolute;mso-position-vertical-relative:text;mso-width-percent:0;mso-height-percent:0;mso-width-relative:margin;mso-height-relative:margin" o:gfxdata="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" strokecolor="red" strokeweight="6pt">
+                <v:stroke endarrow="block"/>
+              </v:shape>
+            </w:pict>
+          </mc:Fallback>
+        </mc:AlternateContent>
+      </w:r>
+      <w:r>
+        <w:rPr>
+          <w:lang w:eastAsia="fr-FR"/>
+        </w:rPr>
+        <w:drawing>
+          <wp:inline distT="0" distB="0" distL="0" distR="0" wp14:anchorId="3AC7CB95" wp14:editId="0CF08E70">
+            <wp:extent cx="6371590" cy="2255520"/>
+            <wp:effectExtent l="19050" t="19050" r="10160" b="11430"/>
+            <wp:docPr id="7" name="Image 7"/>
+            <wp:cNvGraphicFramePr>
+              <a:graphicFrameLocks xmlns:a="http://schemas.openxmlformats.org/drawingml/2006/main" noChangeAspect="1"/>
+            </wp:cNvGraphicFramePr>
+            <a:graphic xmlns:a="http://schemas.openxmlformats.org/drawingml/2006/main">
+              <a:graphicData uri="http://schemas.openxmlformats.org/drawingml/2006/picture">
+                <pic:pic xmlns:pic="http://schemas.openxmlformats.org/drawingml/2006/picture">
+                  <pic:nvPicPr>
+                    <pic:cNvPr id="1" name=""/>
+                    <pic:cNvPicPr/>
+                  </pic:nvPicPr>
+                  <pic:blipFill>
+                    <a:blip r:embed="rId17"/>
+                    <a:stretch>
+                      <a:fillRect/>
+                    </a:stretch>
+                  </pic:blipFill>
+                  <pic:spPr>
+                    <a:xfrm>
+                      <a:off x="0" y="0"/>
+                      <a:ext cx="6371590" cy="2255520"/>
+                    </a:xfrm>
+                    <a:prstGeom prst="rect">
+                      <a:avLst/>
+                    </a:prstGeom>
+                    <a:ln>
+                      <a:solidFill>
+                        <a:schemeClr val="tx1"/>
+                      </a:solidFill>
+                    </a:ln>
+                  </pic:spPr>
+                </pic:pic>
+              </a:graphicData>
+            </a:graphic>
+          </wp:inline>
+        </w:drawing>
+      </w:r>
+    </w:p>
+    <w:p>
+      <w:pPr>
+        <w:pStyle w:val="Contenu"/>
+        <w:rPr>
+          <w:lang w:eastAsia="fr-FR"/>
+        </w:rPr>
+      </w:pPr>
+    </w:p>
+    <w:p>
+      <w:pPr>
+        <w:pStyle w:val="Contenu"/>
+        <w:jc w:val="both"/>
+        <w:rPr>
+          <w:lang w:eastAsia="fr-FR"/>
+        </w:rPr>
+      </w:pPr>
+      <w:r>
+        <w:rPr>
+          <w:lang w:eastAsia="fr-FR"/>
+        </w:rPr>
+        <w:t xml:space="preserve">On notera qu’il est possible d’automatiser la génération de ce tableau, mais cela demande un peu de travail en amont (avec des formules conditionnelles), et dans un tel cas, ce n’est pas très rentable. </w:t>
+      </w:r>
+    </w:p>
+    <w:p>
+      <w:pPr>
+        <w:pStyle w:val="Contenu"/>
+        <w:rPr>
+          <w:lang w:eastAsia="fr-FR"/>
+        </w:rPr>
+      </w:pPr>
+      <w:r>
+        <w:rPr>
+          <w:lang w:eastAsia="fr-FR"/>
+        </w:rPr>
+        <w:t>(Un tuto arrivera plus tard sur cet aspect, un volontaire ???)</w:t>
+      </w:r>
+    </w:p>
+    <w:p>
+      <w:pPr>
+        <w:spacing w:after="200"/>
         <w:rPr>
           <w:color w:val="0070C0"/>
           <w:sz w:val="40"/>
           <w:szCs w:val="32"/>
-          <w:lang w:eastAsia="fr-FR"/>
-        </w:rPr>
-        <w:t xml:space="preserve"> : </w:t>
+          <w:u w:val="single"/>
+          <w:lang w:eastAsia="fr-FR"/>
+        </w:rPr>
+      </w:pPr>
+    </w:p>
+    <w:p>
+      <w:pPr>
+        <w:pStyle w:val="Titre2"/>
+        <w:numPr>
+          <w:ilvl w:val="0"/>
+          <w:numId w:val="4"/>
+        </w:numPr>
+        <w:rPr>
+          <w:lang w:eastAsia="fr-FR"/>
+        </w:rPr>
+      </w:pPr>
+      <w:bookmarkStart w:id="11" w:name="_Toc46847016"/>
+      <w:r>
+        <w:rPr>
+          <w:lang w:eastAsia="fr-FR"/>
+        </w:rPr>
+        <w:lastRenderedPageBreak/>
+        <w:t>Copier le tableau dans le document Word et le convertir</w:t>
+      </w:r>
+      <w:bookmarkEnd w:id="11"/>
+    </w:p>
+    <w:p>
+      <w:pPr>
+        <w:pStyle w:val="Contenu"/>
+        <w:numPr>
+          <w:ilvl w:val="0"/>
+          <w:numId w:val="5"/>
+        </w:numPr>
+        <w:rPr>
+          <w:lang w:eastAsia="fr-FR"/>
+        </w:rPr>
+      </w:pPr>
+      <w:r>
+        <w:rPr>
+          <w:lang w:eastAsia="fr-FR"/>
+        </w:rPr>
+        <w:t>Sélectionner le tableau copie sur Word</w:t>
+      </w:r>
+    </w:p>
+    <w:p>
+      <w:pPr>
+        <w:pStyle w:val="Contenu"/>
+        <w:numPr>
+          <w:ilvl w:val="0"/>
+          <w:numId w:val="5"/>
+        </w:numPr>
+        <w:rPr>
+          <w:lang w:eastAsia="fr-FR"/>
+        </w:rPr>
+      </w:pPr>
+      <w:r>
+        <w:rPr>
+          <w:lang w:eastAsia="fr-FR"/>
+        </w:rPr>
+        <w:t>Aller dans l’onglet "Mise en page"</w:t>
+      </w:r>
+    </w:p>
+    <w:p>
+      <w:pPr>
+        <w:pStyle w:val="Contenu"/>
+        <w:numPr>
+          <w:ilvl w:val="0"/>
+          <w:numId w:val="5"/>
+        </w:numPr>
+        <w:rPr>
+          <w:lang w:eastAsia="fr-FR"/>
+        </w:rPr>
+      </w:pPr>
+      <w:r>
+        <w:rPr>
+          <w:lang w:eastAsia="fr-FR"/>
+        </w:rPr>
+        <w:t>Cliquer sur "Convertir en texte"</w:t>
+      </w:r>
+    </w:p>
+    <w:p>
+      <w:pPr>
+        <w:pStyle w:val="Contenu"/>
+        <w:numPr>
+          <w:ilvl w:val="0"/>
+          <w:numId w:val="5"/>
+        </w:numPr>
+        <w:rPr>
+          <w:lang w:eastAsia="fr-FR"/>
+        </w:rPr>
+      </w:pPr>
+      <w:r>
+        <w:rPr>
+          <w:lang w:eastAsia="fr-FR"/>
+        </w:rPr>
+        <w:t>Sélectionner le radio-</w:t>
+      </w:r>
+      <w:proofErr w:type="spellStart"/>
+      <w:r>
+        <w:rPr>
+          <w:lang w:eastAsia="fr-FR"/>
+        </w:rPr>
+        <w:t>button</w:t>
+      </w:r>
+      <w:proofErr w:type="spellEnd"/>
+      <w:r>
+        <w:rPr>
+          <w:lang w:eastAsia="fr-FR"/>
+        </w:rPr>
+        <w:t xml:space="preserve"> "Autres" et mettre un symbole </w:t>
+      </w:r>
+      <w:r>
+        <w:rPr>
+          <w:i/>
+          <w:iCs/>
+          <w:lang w:eastAsia="fr-FR"/>
+        </w:rPr>
+        <w:t>espace</w:t>
+      </w:r>
+      <w:r>
+        <w:rPr>
+          <w:lang w:eastAsia="fr-FR"/>
+        </w:rPr>
+        <w:t xml:space="preserve"> puis valider</w:t>
+      </w:r>
+    </w:p>
+    <w:p>
+      <w:pPr>
+        <w:pStyle w:val="Contenu"/>
+        <w:rPr>
+          <w:lang w:eastAsia="fr-FR"/>
+        </w:rPr>
+      </w:pPr>
+    </w:p>
+    <w:p>
+      <w:pPr>
+        <w:pStyle w:val="Contenu"/>
+        <w:rPr>
+          <w:lang w:eastAsia="fr-FR"/>
+        </w:rPr>
+      </w:pPr>
+      <w:r>
+        <w:rPr>
+          <w:noProof/>
+          <w:lang w:eastAsia="fr-FR"/>
+        </w:rPr>
+        <mc:AlternateContent>
+          <mc:Choice Requires="wps">
+            <w:drawing>
+              <wp:anchor distT="0" distB="0" distL="114300" distR="114300" simplePos="0" relativeHeight="251664384" behindDoc="0" locked="0" layoutInCell="1" allowOverlap="1" wp14:anchorId="3DA060BF" wp14:editId="05A642C5">
+                <wp:simplePos x="0" y="0"/>
+                <wp:positionH relativeFrom="column">
+                  <wp:posOffset>-76775</wp:posOffset>
+                </wp:positionH>
+                <wp:positionV relativeFrom="paragraph">
+                  <wp:posOffset>167113</wp:posOffset>
+                </wp:positionV>
+                <wp:extent cx="1207698" cy="491705"/>
+                <wp:effectExtent l="0" t="0" r="12065" b="22860"/>
+                <wp:wrapNone/>
+                <wp:docPr id="20" name="Rectangle 20"/>
+                <wp:cNvGraphicFramePr/>
+                <a:graphic xmlns:a="http://schemas.openxmlformats.org/drawingml/2006/main">
+                  <a:graphicData uri="http://schemas.microsoft.com/office/word/2010/wordprocessingShape">
+                    <wps:wsp>
+                      <wps:cNvSpPr/>
+                      <wps:spPr>
+                        <a:xfrm>
+                          <a:off x="0" y="0"/>
+                          <a:ext cx="1207698" cy="491705"/>
+                        </a:xfrm>
+                        <a:prstGeom prst="rect">
+                          <a:avLst/>
+                        </a:prstGeom>
+                        <a:noFill/>
+                        <a:ln>
+                          <a:solidFill>
+                            <a:srgbClr val="FF0000"/>
+                          </a:solidFill>
+                        </a:ln>
+                      </wps:spPr>
+                      <wps:style>
+                        <a:lnRef idx="2">
+                          <a:schemeClr val="accent1">
+                            <a:shade val="50000"/>
+                          </a:schemeClr>
+                        </a:lnRef>
+                        <a:fillRef idx="1">
+                          <a:schemeClr val="accent1"/>
+                        </a:fillRef>
+                        <a:effectRef idx="0">
+                          <a:schemeClr val="accent1"/>
+                        </a:effectRef>
+                        <a:fontRef idx="minor">
+                          <a:schemeClr val="lt1"/>
+                        </a:fontRef>
+                      </wps:style>
+                      <wps:bodyPr rot="0" spcFirstLastPara="0" vertOverflow="overflow" horzOverflow="overflow" vert="horz" wrap="square" lIns="91440" tIns="45720" rIns="91440" bIns="45720" numCol="1" spcCol="0" rtlCol="0" fromWordArt="0" anchor="ctr" anchorCtr="0" forceAA="0" compatLnSpc="1">
+                        <a:prstTxWarp prst="textNoShape">
+                          <a:avLst/>
+                        </a:prstTxWarp>
+                        <a:noAutofit/>
+                      </wps:bodyPr>
+                    </wps:wsp>
+                  </a:graphicData>
+                </a:graphic>
+              </wp:anchor>
+            </w:drawing>
+          </mc:Choice>
+          <mc:Fallback>
+            <w:pict>
+              <v:rect w14:anchorId="49B8BF95" id="Rectangle 20" o:spid="_x0000_s1026" style="position:absolute;margin-left:-6.05pt;margin-top:13.15pt;width:95.1pt;height:38.7pt;z-index:251664384;visibility:visible;mso-wrap-style:square;mso-wrap-distance-left:9pt;mso-wrap-distance-top:0;mso-wrap-distance-right:9pt;mso-wrap-distance-bottom:0;mso-position-horizontal:absolute;mso-position-horizontal-relative:text;mso-position-vertical:absolute;mso-position-vertical-relative:text;v-text-anchor:middle" o:gfxdata="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" filled="f" strokecolor="red" strokeweight="2pt"/>
+            </w:pict>
+          </mc:Fallback>
+        </mc:AlternateContent>
+      </w:r>
+    </w:p>
+    <w:p>
+      <w:pPr>
+        <w:pStyle w:val="Contenu"/>
+        <w:rPr>
+          <w:lang w:eastAsia="fr-FR"/>
+        </w:rPr>
+      </w:pPr>
+      <w:r>
+        <w:rPr>
+          <w:noProof/>
+          <w:lang w:eastAsia="fr-FR"/>
+        </w:rPr>
+        <mc:AlternateContent>
+          <mc:Choice Requires="wps">
+            <w:drawing>
+              <wp:anchor distT="0" distB="0" distL="114300" distR="114300" simplePos="0" relativeHeight="251666432" behindDoc="0" locked="0" layoutInCell="1" allowOverlap="1" wp14:anchorId="63FA8E09" wp14:editId="7F72EF43">
+                <wp:simplePos x="0" y="0"/>
+                <wp:positionH relativeFrom="column">
+                  <wp:posOffset>5185338</wp:posOffset>
+                </wp:positionH>
+                <wp:positionV relativeFrom="paragraph">
+                  <wp:posOffset>271241</wp:posOffset>
+                </wp:positionV>
+                <wp:extent cx="680924" cy="707366"/>
+                <wp:effectExtent l="0" t="0" r="24130" b="17145"/>
+                <wp:wrapNone/>
+                <wp:docPr id="21" name="Rectangle 21"/>
+                <wp:cNvGraphicFramePr/>
+                <a:graphic xmlns:a="http://schemas.openxmlformats.org/drawingml/2006/main">
+                  <a:graphicData uri="http://schemas.microsoft.com/office/word/2010/wordprocessingShape">
+                    <wps:wsp>
+                      <wps:cNvSpPr/>
+                      <wps:spPr>
+                        <a:xfrm>
+                          <a:off x="0" y="0"/>
+                          <a:ext cx="680924" cy="707366"/>
+                        </a:xfrm>
+                        <a:prstGeom prst="rect">
+                          <a:avLst/>
+                        </a:prstGeom>
+                        <a:noFill/>
+                        <a:ln>
+                          <a:solidFill>
+                            <a:srgbClr val="FF0000"/>
+                          </a:solidFill>
+                        </a:ln>
+                      </wps:spPr>
+                      <wps:style>
+                        <a:lnRef idx="2">
+                          <a:schemeClr val="accent1">
+                            <a:shade val="50000"/>
+                          </a:schemeClr>
+                        </a:lnRef>
+                        <a:fillRef idx="1">
+                          <a:schemeClr val="accent1"/>
+                        </a:fillRef>
+                        <a:effectRef idx="0">
+                          <a:schemeClr val="accent1"/>
+                        </a:effectRef>
+                        <a:fontRef idx="minor">
+                          <a:schemeClr val="lt1"/>
+                        </a:fontRef>
+                      </wps:style>
+                      <wps:bodyPr rot="0" spcFirstLastPara="0" vertOverflow="overflow" horzOverflow="overflow" vert="horz" wrap="square" lIns="91440" tIns="45720" rIns="91440" bIns="45720" numCol="1" spcCol="0" rtlCol="0" fromWordArt="0" anchor="ctr" anchorCtr="0" forceAA="0" compatLnSpc="1">
+                        <a:prstTxWarp prst="textNoShape">
+                          <a:avLst/>
+                        </a:prstTxWarp>
+                        <a:noAutofit/>
+                      </wps:bodyPr>
+                    </wps:wsp>
+                  </a:graphicData>
+                </a:graphic>
+                <wp14:sizeRelH relativeFrom="margin">
+                  <wp14:pctWidth>0</wp14:pctWidth>
+                </wp14:sizeRelH>
+                <wp14:sizeRelV relativeFrom="margin">
+                  <wp14:pctHeight>0</wp14:pctHeight>
+                </wp14:sizeRelV>
+              </wp:anchor>
+            </w:drawing>
+          </mc:Choice>
+          <mc:Fallback>
+            <w:pict>
+              <v:rect w14:anchorId="16EE24DA" id="Rectangle 21" o:spid="_x0000_s1026" style="position:absolute;margin-left:408.3pt;margin-top:21.35pt;width:53.6pt;height:55.7pt;z-index:251666432;visibility:visible;mso-wrap-style:square;mso-width-percent:0;mso-height-percent:0;mso-wrap-distance-left:9pt;mso-wrap-distance-top:0;mso-wrap-distance-right:9pt;mso-wrap-distance-bottom:0;mso-position-horizontal:absolute;mso-position-horizontal-relative:text;mso-position-vertical:absolute;mso-position-vertical-relative:text;mso-width-percent:0;mso-height-percent:0;mso-width-relative:margin;mso-height-relative:margin;v-text-anchor:middle" o:gfxdata="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" filled="f" strokecolor="red" strokeweight="2pt"/>
+            </w:pict>
+          </mc:Fallback>
+        </mc:AlternateContent>
+      </w:r>
+      <w:r>
+        <w:rPr>
+          <w:lang w:eastAsia="fr-FR"/>
+        </w:rPr>
+        <w:drawing>
+          <wp:inline distT="0" distB="0" distL="0" distR="0" wp14:anchorId="329A3E23" wp14:editId="5A900DB1">
+            <wp:extent cx="6371590" cy="1183640"/>
+            <wp:effectExtent l="19050" t="19050" r="10160" b="16510"/>
+            <wp:docPr id="19" name="Image 19"/>
+            <wp:cNvGraphicFramePr>
+              <a:graphicFrameLocks xmlns:a="http://schemas.openxmlformats.org/drawingml/2006/main" noChangeAspect="1"/>
+            </wp:cNvGraphicFramePr>
+            <a:graphic xmlns:a="http://schemas.openxmlformats.org/drawingml/2006/main">
+              <a:graphicData uri="http://schemas.openxmlformats.org/drawingml/2006/picture">
+                <pic:pic xmlns:pic="http://schemas.openxmlformats.org/drawingml/2006/picture">
+                  <pic:nvPicPr>
+                    <pic:cNvPr id="1" name=""/>
+                    <pic:cNvPicPr/>
+                  </pic:nvPicPr>
+                  <pic:blipFill>
+                    <a:blip r:embed="rId18"/>
+                    <a:stretch>
+                      <a:fillRect/>
+                    </a:stretch>
+                  </pic:blipFill>
+                  <pic:spPr>
+                    <a:xfrm>
+                      <a:off x="0" y="0"/>
+                      <a:ext cx="6371590" cy="1183640"/>
+                    </a:xfrm>
+                    <a:prstGeom prst="rect">
+                      <a:avLst/>
+                    </a:prstGeom>
+                    <a:ln>
+                      <a:solidFill>
+                        <a:schemeClr val="tx1"/>
+                      </a:solidFill>
+                    </a:ln>
+                  </pic:spPr>
+                </pic:pic>
+              </a:graphicData>
+            </a:graphic>
+          </wp:inline>
+        </w:drawing>
+      </w:r>
+    </w:p>
+    <w:p>
+      <w:pPr>
+        <w:pStyle w:val="Contenu"/>
+        <w:rPr>
+          <w:lang w:eastAsia="fr-FR"/>
+        </w:rPr>
+      </w:pPr>
+    </w:p>
+    <w:p>
+      <w:pPr>
+        <w:pStyle w:val="Contenu"/>
+        <w:jc w:val="center"/>
+        <w:rPr>
+          <w:lang w:eastAsia="fr-FR"/>
+        </w:rPr>
+      </w:pPr>
+      <w:r>
+        <w:rPr>
+          <w:lang w:eastAsia="fr-FR"/>
+        </w:rPr>
+        <w:drawing>
+          <wp:inline distT="0" distB="0" distL="0" distR="0" wp14:anchorId="1DDAB026" wp14:editId="69A4574D">
+            <wp:extent cx="2857899" cy="2286319"/>
+            <wp:effectExtent l="0" t="0" r="0" b="0"/>
+            <wp:docPr id="22" name="Image 22"/>
+            <wp:cNvGraphicFramePr>
+              <a:graphicFrameLocks xmlns:a="http://schemas.openxmlformats.org/drawingml/2006/main" noChangeAspect="1"/>
+            </wp:cNvGraphicFramePr>
+            <a:graphic xmlns:a="http://schemas.openxmlformats.org/drawingml/2006/main">
+              <a:graphicData uri="http://schemas.openxmlformats.org/drawingml/2006/picture">
+                <pic:pic xmlns:pic="http://schemas.openxmlformats.org/drawingml/2006/picture">
+                  <pic:nvPicPr>
+                    <pic:cNvPr id="1" name=""/>
+                    <pic:cNvPicPr/>
+                  </pic:nvPicPr>
+                  <pic:blipFill>
+                    <a:blip r:embed="rId19"/>
+                    <a:stretch>
+                      <a:fillRect/>
+                    </a:stretch>
+                  </pic:blipFill>
+                  <pic:spPr>
+                    <a:xfrm>
+                      <a:off x="0" y="0"/>
+                      <a:ext cx="2857899" cy="2286319"/>
+                    </a:xfrm>
+                    <a:prstGeom prst="rect">
+                      <a:avLst/>
+                    </a:prstGeom>
+                  </pic:spPr>
+                </pic:pic>
+              </a:graphicData>
+            </a:graphic>
+          </wp:inline>
+        </w:drawing>
+      </w:r>
+    </w:p>
+    <w:p>
+      <w:pPr>
+        <w:pStyle w:val="Contenu"/>
+        <w:rPr>
+          <w:lang w:eastAsia="fr-FR"/>
+        </w:rPr>
+      </w:pPr>
+    </w:p>
+    <w:p>
+      <w:pPr>
+        <w:pStyle w:val="Contenu"/>
+        <w:rPr>
+          <w:lang w:eastAsia="fr-FR"/>
+        </w:rPr>
+      </w:pPr>
+      <w:r>
+        <w:rPr>
+          <w:lang w:eastAsia="fr-FR"/>
+        </w:rPr>
+        <w:t xml:space="preserve">HOP le tour est joué ! Pas d’erreur de recopiage, pas d’oubli, et du temps gagné ! </w:t>
+      </w:r>
+    </w:p>
+    <w:p>
+      <w:pPr>
+        <w:pStyle w:val="Contenu"/>
+        <w:rPr>
+          <w:lang w:eastAsia="fr-FR"/>
+        </w:rPr>
+      </w:pPr>
+    </w:p>
+    <w:p>
+      <w:pPr>
+        <w:pStyle w:val="Contenu"/>
+        <w:jc w:val="center"/>
+        <w:rPr>
+          <w:lang w:eastAsia="fr-FR"/>
+        </w:rPr>
+      </w:pPr>
+      <w:r>
+        <w:rPr>
+          <w:lang w:eastAsia="fr-FR"/>
+        </w:rPr>
+        <w:drawing>
+          <wp:inline distT="0" distB="0" distL="0" distR="0" wp14:anchorId="07EFD186" wp14:editId="42B00336">
+            <wp:extent cx="5582429" cy="1247949"/>
+            <wp:effectExtent l="19050" t="19050" r="18415" b="28575"/>
+            <wp:docPr id="23" name="Image 23"/>
+            <wp:cNvGraphicFramePr>
+              <a:graphicFrameLocks xmlns:a="http://schemas.openxmlformats.org/drawingml/2006/main" noChangeAspect="1"/>
+            </wp:cNvGraphicFramePr>
+            <a:graphic xmlns:a="http://schemas.openxmlformats.org/drawingml/2006/main">
+              <a:graphicData uri="http://schemas.openxmlformats.org/drawingml/2006/picture">
+                <pic:pic xmlns:pic="http://schemas.openxmlformats.org/drawingml/2006/picture">
+                  <pic:nvPicPr>
+                    <pic:cNvPr id="1" name=""/>
+                    <pic:cNvPicPr/>
+                  </pic:nvPicPr>
+                  <pic:blipFill>
+                    <a:blip r:embed="rId20"/>
+                    <a:stretch>
+                      <a:fillRect/>
+                    </a:stretch>
+                  </pic:blipFill>
+                  <pic:spPr>
+                    <a:xfrm>
+                      <a:off x="0" y="0"/>
+                      <a:ext cx="5582429" cy="1247949"/>
+                    </a:xfrm>
+                    <a:prstGeom prst="rect">
+                      <a:avLst/>
+                    </a:prstGeom>
+                    <a:ln>
+                      <a:solidFill>
+                        <a:schemeClr val="tx1"/>
+                      </a:solidFill>
+                    </a:ln>
+                  </pic:spPr>
+                </pic:pic>
+              </a:graphicData>
+            </a:graphic>
+          </wp:inline>
+        </w:drawing>
+      </w:r>
+    </w:p>
+    <w:p>
+      <w:pPr>
+        <w:pStyle w:val="Contenu"/>
+        <w:rPr>
+          <w:lang w:eastAsia="fr-FR"/>
+        </w:rPr>
+      </w:pPr>
+      <w:r>
+        <w:rPr>
+          <w:b/>
+          <w:bCs/>
+          <w:noProof/>
+          <w:color w:val="FF0000"/>
+          <w:lang w:eastAsia="fr-FR"/>
+        </w:rPr>
+        <mc:AlternateContent>
+          <mc:Choice Requires="wps">
+            <w:drawing>
+              <wp:anchor distT="0" distB="0" distL="114300" distR="114300" simplePos="0" relativeHeight="251667456" behindDoc="0" locked="0" layoutInCell="1" allowOverlap="1" wp14:anchorId="00A359AF" wp14:editId="07A34210">
+                <wp:simplePos x="0" y="0"/>
+                <wp:positionH relativeFrom="column">
+                  <wp:posOffset>4074267</wp:posOffset>
+                </wp:positionH>
+                <wp:positionV relativeFrom="paragraph">
+                  <wp:posOffset>205249</wp:posOffset>
+                </wp:positionV>
+                <wp:extent cx="360512" cy="316141"/>
+                <wp:effectExtent l="19050" t="0" r="40005" b="27305"/>
+                <wp:wrapNone/>
+                <wp:docPr id="24" name="Cœur 24"/>
+                <wp:cNvGraphicFramePr/>
+                <a:graphic xmlns:a="http://schemas.openxmlformats.org/drawingml/2006/main">
+                  <a:graphicData uri="http://schemas.microsoft.com/office/word/2010/wordprocessingShape">
+                    <wps:wsp>
+                      <wps:cNvSpPr/>
+                      <wps:spPr>
+                        <a:xfrm>
+                          <a:off x="0" y="0"/>
+                          <a:ext cx="360512" cy="316141"/>
+                        </a:xfrm>
+                        <a:prstGeom prst="heart">
+                          <a:avLst/>
+                        </a:prstGeom>
+                        <a:solidFill>
+                          <a:srgbClr val="FF0000"/>
+                        </a:solidFill>
+                        <a:ln>
+                          <a:solidFill>
+                            <a:srgbClr val="FF0000"/>
+                          </a:solidFill>
+                        </a:ln>
+                      </wps:spPr>
+                      <wps:style>
+                        <a:lnRef idx="2">
+                          <a:schemeClr val="accent1">
+                            <a:shade val="50000"/>
+                          </a:schemeClr>
+                        </a:lnRef>
+                        <a:fillRef idx="1">
+                          <a:schemeClr val="accent1"/>
+                        </a:fillRef>
+                        <a:effectRef idx="0">
+                          <a:schemeClr val="accent1"/>
+                        </a:effectRef>
+                        <a:fontRef idx="minor">
+                          <a:schemeClr val="lt1"/>
+                        </a:fontRef>
+                      </wps:style>
+                      <wps:bodyPr rot="0" spcFirstLastPara="0" vertOverflow="overflow" horzOverflow="overflow" vert="horz" wrap="square" lIns="91440" tIns="45720" rIns="91440" bIns="45720" numCol="1" spcCol="0" rtlCol="0" fromWordArt="0" anchor="ctr" anchorCtr="0" forceAA="0" compatLnSpc="1">
+                        <a:prstTxWarp prst="textNoShape">
+                          <a:avLst/>
+                        </a:prstTxWarp>
+                        <a:noAutofit/>
+                      </wps:bodyPr>
+                    </wps:wsp>
+                  </a:graphicData>
+                </a:graphic>
+                <wp14:sizeRelH relativeFrom="margin">
+                  <wp14:pctWidth>0</wp14:pctWidth>
+                </wp14:sizeRelH>
+                <wp14:sizeRelV relativeFrom="margin">
+                  <wp14:pctHeight>0</wp14:pctHeight>
+                </wp14:sizeRelV>
+              </wp:anchor>
+            </w:drawing>
+          </mc:Choice>
+          <mc:Fallback>
+            <w:pict>
+              <v:shape w14:anchorId="7036E4F1" id="Cœur 24" o:spid="_x0000_s1026" style="position:absolute;margin-left:320.8pt;margin-top:16.15pt;width:28.4pt;height:24.9pt;z-index:251667456;visibility:visible;mso-wrap-style:square;mso-width-percent:0;mso-height-percent:0;mso-wrap-distance-left:9pt;mso-wrap-distance-top:0;mso-wrap-distance-right:9pt;mso-wrap-distance-bottom:0;mso-position-horizontal:absolute;mso-position-horizontal-relative:text;mso-position-vertical:absolute;mso-position-vertical-relative:text;mso-width-percent:0;mso-height-percent:0;mso-width-relative:margin;mso-height-relative:margin;v-text-anchor:middle" coordsize="360512,316141" o:gfxdata="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" path="m180256,79035v75107,-184415,368023,,,237106c-187767,79035,105149,-105380,180256,79035xe" fillcolor="red" strokecolor="red" strokeweight="2pt">
+                <v:path arrowok="t" o:connecttype="custom" o:connectlocs="180256,79035;180256,316141;180256,79035" o:connectangles="0,0,0"/>
+              </v:shape>
+            </w:pict>
+          </mc:Fallback>
+        </mc:AlternateContent>
+      </w:r>
+    </w:p>
+    <w:p>
+      <w:pPr>
+        <w:pStyle w:val="Contenu"/>
+        <w:jc w:val="center"/>
+        <w:rPr>
+          <w:b/>
+          <w:bCs/>
+          <w:color w:val="FF0000"/>
+          <w:lang w:eastAsia="fr-FR"/>
+        </w:rPr>
+      </w:pPr>
+      <w:r>
+        <w:rPr>
+          <w:b/>
+          <w:bCs/>
+          <w:color w:val="FF0000"/>
+          <w:lang w:eastAsia="fr-FR"/>
+        </w:rPr>
+        <w:t>Merci Microsoft !</w:t>
+      </w:r>
+      <w:r>
+        <w:rPr>
+          <w:b/>
+          <w:bCs/>
+          <w:color w:val="FF0000"/>
+          <w:lang w:eastAsia="fr-FR"/>
+        </w:rPr>
+        <w:t xml:space="preserve"> </w:t>
+      </w:r>
+    </w:p>
+    <w:p>
+      <w:pPr>
+        <w:pStyle w:val="Contenu"/>
+        <w:rPr>
+          <w:lang w:eastAsia="fr-FR"/>
+        </w:rPr>
+      </w:pPr>
+    </w:p>
+    <w:p>
+      <w:pPr>
+        <w:pStyle w:val="Contenu"/>
+        <w:rPr>
+          <w:lang w:eastAsia="fr-FR"/>
+        </w:rPr>
+      </w:pPr>
+    </w:p>
+    <w:p>
+      <w:pPr>
+        <w:pStyle w:val="Titre1"/>
+        <w:rPr>
+          <w:lang w:eastAsia="fr-FR"/>
+        </w:rPr>
+      </w:pPr>
+      <w:bookmarkStart w:id="12" w:name="_Toc46847017"/>
+      <w:r>
+        <w:rPr>
+          <w:lang w:eastAsia="fr-FR"/>
+        </w:rPr>
+        <w:lastRenderedPageBreak/>
+        <w:t>Crédit</w:t>
+      </w:r>
+      <w:r>
+        <w:rPr>
+          <w:lang w:eastAsia="fr-FR"/>
+        </w:rPr>
+        <w:t>s</w:t>
+      </w:r>
+      <w:r>
+        <w:rPr>
+          <w:lang w:eastAsia="fr-FR"/>
+        </w:rPr>
+        <w:t> :</w:t>
+      </w:r>
+      <w:bookmarkEnd w:id="12"/>
+      <w:r>
+        <w:rPr>
+          <w:lang w:eastAsia="fr-FR"/>
+        </w:rPr>
+        <w:t xml:space="preserve"> </w:t>
       </w:r>
     </w:p>
     <w:p>
@@ -2850,6 +4278,135 @@
           </w:p>
         </w:tc>
       </w:tr>
+      <w:tr>
+        <w:tc>
+          <w:tcPr>
+            <w:tcW w:w="3256" w:type="dxa"/>
+          </w:tcPr>
+          <w:p>
+            <w:pPr>
+              <w:jc w:val="center"/>
+              <w:rPr>
+                <w:rFonts w:ascii="Segoe UI" w:eastAsia="Times New Roman" w:hAnsi="Segoe UI" w:cs="Segoe UI"/>
+                <w:b w:val="0"/>
+                <w:color w:val="29303B"/>
+                <w:sz w:val="27"/>
+                <w:szCs w:val="27"/>
+                <w:lang w:eastAsia="fr-FR"/>
+              </w:rPr>
+            </w:pPr>
+            <w:r>
+              <w:rPr>
+                <w:rFonts w:ascii="Segoe UI" w:eastAsia="Times New Roman" w:hAnsi="Segoe UI" w:cs="Segoe UI"/>
+                <w:b w:val="0"/>
+                <w:color w:val="29303B"/>
+                <w:sz w:val="27"/>
+                <w:szCs w:val="27"/>
+                <w:lang w:eastAsia="fr-FR"/>
+              </w:rPr>
+              <w:t>Update du document</w:t>
+            </w:r>
+          </w:p>
+        </w:tc>
+        <w:tc>
+          <w:tcPr>
+            <w:tcW w:w="2551" w:type="dxa"/>
+          </w:tcPr>
+          <w:p>
+            <w:pPr>
+              <w:jc w:val="center"/>
+              <w:rPr>
+                <w:rFonts w:ascii="Segoe UI" w:eastAsia="Times New Roman" w:hAnsi="Segoe UI" w:cs="Segoe UI"/>
+                <w:b w:val="0"/>
+                <w:color w:val="29303B"/>
+                <w:sz w:val="27"/>
+                <w:szCs w:val="27"/>
+                <w:lang w:eastAsia="fr-FR"/>
+              </w:rPr>
+            </w:pPr>
+            <w:r>
+              <w:rPr>
+                <w:rFonts w:ascii="Segoe UI" w:eastAsia="Times New Roman" w:hAnsi="Segoe UI" w:cs="Segoe UI"/>
+                <w:b w:val="0"/>
+                <w:color w:val="29303B"/>
+                <w:sz w:val="27"/>
+                <w:szCs w:val="27"/>
+                <w:lang w:eastAsia="fr-FR"/>
+              </w:rPr>
+              <w:t>Aurélien BOUDIER</w:t>
+            </w:r>
+          </w:p>
+        </w:tc>
+        <w:tc>
+          <w:tcPr>
+            <w:tcW w:w="2835" w:type="dxa"/>
+          </w:tcPr>
+          <w:p>
+            <w:pPr>
+              <w:jc w:val="center"/>
+              <w:rPr>
+                <w:rFonts w:ascii="Segoe UI" w:eastAsia="Times New Roman" w:hAnsi="Segoe UI" w:cs="Segoe UI"/>
+                <w:b w:val="0"/>
+                <w:color w:val="29303B"/>
+                <w:sz w:val="27"/>
+                <w:szCs w:val="27"/>
+                <w:lang w:eastAsia="fr-FR"/>
+              </w:rPr>
+            </w:pPr>
+            <w:r>
+              <w:rPr>
+                <w:rFonts w:ascii="Segoe UI" w:eastAsia="Times New Roman" w:hAnsi="Segoe UI" w:cs="Segoe UI"/>
+                <w:b w:val="0"/>
+                <w:color w:val="29303B"/>
+                <w:sz w:val="27"/>
+                <w:szCs w:val="27"/>
+                <w:lang w:eastAsia="fr-FR"/>
+              </w:rPr>
+              <w:t xml:space="preserve">Ajout d’un </w:t>
+            </w:r>
+            <w:r>
+              <w:rPr>
+                <w:rFonts w:ascii="Segoe UI" w:eastAsia="Times New Roman" w:hAnsi="Segoe UI" w:cs="Segoe UI"/>
+                <w:b w:val="0"/>
+                <w:color w:val="29303B"/>
+                <w:sz w:val="27"/>
+                <w:szCs w:val="27"/>
+                <w:lang w:eastAsia="fr-FR"/>
+              </w:rPr>
+              <w:t>Tips analyse Merise</w:t>
+            </w:r>
+          </w:p>
+        </w:tc>
+        <w:tc>
+          <w:tcPr>
+            <w:tcW w:w="1382" w:type="dxa"/>
+          </w:tcPr>
+          <w:p>
+            <w:pPr>
+              <w:jc w:val="center"/>
+              <w:rPr>
+                <w:rFonts w:ascii="Segoe UI" w:eastAsia="Times New Roman" w:hAnsi="Segoe UI" w:cs="Segoe UI"/>
+                <w:b w:val="0"/>
+                <w:color w:val="29303B"/>
+                <w:sz w:val="27"/>
+                <w:szCs w:val="27"/>
+                <w:lang w:eastAsia="fr-FR"/>
+              </w:rPr>
+            </w:pPr>
+            <w:r>
+              <w:rPr>
+                <w:rFonts w:ascii="Segoe UI" w:eastAsia="Times New Roman" w:hAnsi="Segoe UI" w:cs="Segoe UI"/>
+                <w:b w:val="0"/>
+                <w:color w:val="29303B"/>
+                <w:sz w:val="27"/>
+                <w:szCs w:val="27"/>
+                <w:lang w:eastAsia="fr-FR"/>
+              </w:rPr>
+              <w:t>07/07/20</w:t>
+            </w:r>
+          </w:p>
+        </w:tc>
+      </w:tr>
     </w:tbl>
     <w:p>
       <w:pPr>
@@ -2864,8 +4421,8 @@
       </w:pPr>
     </w:p>
     <w:sectPr>
-      <w:headerReference w:type="default" r:id="rId16"/>
-      <w:footerReference w:type="default" r:id="rId17"/>
+      <w:headerReference w:type="default" r:id="rId21"/>
+      <w:footerReference w:type="default" r:id="rId22"/>
       <w:pgSz w:w="11906" w:h="16838" w:code="9"/>
       <w:pgMar w:top="720" w:right="936" w:bottom="720" w:left="936" w:header="0" w:footer="289" w:gutter="0"/>
       <w:pgNumType w:start="1"/>
@@ -3033,6 +4590,92 @@
 <file path=word/numbering.xml><?xml version="1.0" encoding="utf-8"?>
 <w:numbering xmlns:wpc="http://schemas.microsoft.com/office/word/2010/wordprocessingCanvas" xmlns:cx="http://schemas.microsoft.com/office/drawing/2014/chartex" xmlns:cx1="http://schemas.microsoft.com/office/drawing/2015/9/8/chartex" xmlns:cx2="http://schemas.microsoft.com/office/drawing/2015/10/21/chartex" xmlns:cx3="http://schemas.microsoft.com/office/drawing/2016/5/9/chartex" xmlns:cx4="http://schemas.microsoft.com/office/drawing/2016/5/10/chartex" xmlns:cx5="http://schemas.microsoft.com/office/drawing/2016/5/11/chartex" xmlns:cx6="http://schemas.microsoft.com/office/drawing/2016/5/12/chartex" xmlns:cx7="http://schemas.microsoft.com/office/drawing/2016/5/13/chartex" xmlns:cx8="http://schemas.microsoft.com/office/drawing/2016/5/14/chartex" xmlns:mc="http://schemas.openxmlformats.org/markup-compatibility/2006" xmlns:aink="http://schemas.microsoft.com/office/drawing/2016/ink" xmlns:am3d="http://schemas.microsoft.com/office/drawing/2017/model3d" xmlns:o="urn:schemas-microsoft-com:office:office" xmlns:r="http://schemas.openxmlformats.org/officeDocument/2006/relationships" xmlns:m="http://schemas.openxmlformats.org/officeDocument/2006/math" xmlns:v="urn:schemas-microsoft-com:vml" xmlns:wp14="http://schemas.microsoft.com/office/word/2010/wordprocessingDrawing" xmlns:wp="http://schemas.openxmlformats.org/drawingml/2006/wordprocessingDrawing" xmlns:w10="urn:schemas-microsoft-com:office:word" xmlns:w="http://schemas.openxmlformats.org/wordprocessingml/2006/main" xmlns:w14="http://schemas.microsoft.com/office/word/2010/wordml" xmlns:w15="http://schemas.microsoft.com/office/word/2012/wordml" xmlns:w16cex="http://schemas.microsoft.com/office/word/2018/wordml/cex" xmlns:w16cid="http://schemas.microsoft.com/office/word/2016/wordml/cid" xmlns:w16="http://schemas.microsoft.com/office/word/2018/wordml" xmlns:w16se="http://schemas.microsoft.com/office/word/2015/wordml/symex" xmlns:wpg="http://schemas.microsoft.com/office/word/2010/wordprocessingGroup" xmlns:wpi="http://schemas.microsoft.com/office/word/2010/wordprocessingInk" xmlns:wne="http://schemas.microsoft.com/office/word/2006/wordml" xmlns:wps="http://schemas.microsoft.com/office/word/2010/wordprocessingShape" mc:Ignorable="w14 w15 w16se w16cid w16 w16cex wp14">
   <w:abstractNum w:abstractNumId="0" w15:restartNumberingAfterBreak="0">
+    <w:nsid w:val="07C374F8"/>
+    <w:multiLevelType w:val="hybridMultilevel"/>
+    <w:tmpl w:val="47C49E34"/>
+    <w:lvl w:ilvl="0" w:tplc="040C000F">
+      <w:start w:val="1"/>
+      <w:numFmt w:val="decimal"/>
+      <w:lvlText w:val="%1."/>
+      <w:lvlJc w:val="left"/>
+      <w:pPr>
+        <w:ind w:left="720" w:hanging="360"/>
+      </w:pPr>
+    </w:lvl>
+    <w:lvl w:ilvl="1" w:tplc="040C0019" w:tentative="1">
+      <w:start w:val="1"/>
+      <w:numFmt w:val="lowerLetter"/>
+      <w:lvlText w:val="%2."/>
+      <w:lvlJc w:val="left"/>
+      <w:pPr>
+        <w:ind w:left="1440" w:hanging="360"/>
+      </w:pPr>
+    </w:lvl>
+    <w:lvl w:ilvl="2" w:tplc="040C001B" w:tentative="1">
+      <w:start w:val="1"/>
+      <w:numFmt w:val="lowerRoman"/>
+      <w:lvlText w:val="%3."/>
+      <w:lvlJc w:val="right"/>
+      <w:pPr>
+        <w:ind w:left="2160" w:hanging="180"/>
+      </w:pPr>
+    </w:lvl>
+    <w:lvl w:ilvl="3" w:tplc="040C000F" w:tentative="1">
+      <w:start w:val="1"/>
+      <w:numFmt w:val="decimal"/>
+      <w:lvlText w:val="%4."/>
+      <w:lvlJc w:val="left"/>
+      <w:pPr>
+        <w:ind w:left="2880" w:hanging="360"/>
+      </w:pPr>
+    </w:lvl>
+    <w:lvl w:ilvl="4" w:tplc="040C0019" w:tentative="1">
+      <w:start w:val="1"/>
+      <w:numFmt w:val="lowerLetter"/>
+      <w:lvlText w:val="%5."/>
+      <w:lvlJc w:val="left"/>
+      <w:pPr>
+        <w:ind w:left="3600" w:hanging="360"/>
+      </w:pPr>
+    </w:lvl>
+    <w:lvl w:ilvl="5" w:tplc="040C001B" w:tentative="1">
+      <w:start w:val="1"/>
+      <w:numFmt w:val="lowerRoman"/>
+      <w:lvlText w:val="%6."/>
+      <w:lvlJc w:val="right"/>
+      <w:pPr>
+        <w:ind w:left="4320" w:hanging="180"/>
+      </w:pPr>
+    </w:lvl>
+    <w:lvl w:ilvl="6" w:tplc="040C000F" w:tentative="1">
+      <w:start w:val="1"/>
+      <w:numFmt w:val="decimal"/>
+      <w:lvlText w:val="%7."/>
+      <w:lvlJc w:val="left"/>
+      <w:pPr>
+        <w:ind w:left="5040" w:hanging="360"/>
+      </w:pPr>
+    </w:lvl>
+    <w:lvl w:ilvl="7" w:tplc="040C0019" w:tentative="1">
+      <w:start w:val="1"/>
+      <w:numFmt w:val="lowerLetter"/>
+      <w:lvlText w:val="%8."/>
+      <w:lvlJc w:val="left"/>
+      <w:pPr>
+        <w:ind w:left="5760" w:hanging="360"/>
+      </w:pPr>
+    </w:lvl>
+    <w:lvl w:ilvl="8" w:tplc="040C001B" w:tentative="1">
+      <w:start w:val="1"/>
+      <w:numFmt w:val="lowerRoman"/>
+      <w:lvlText w:val="%9."/>
+      <w:lvlJc w:val="right"/>
+      <w:pPr>
+        <w:ind w:left="6480" w:hanging="180"/>
+      </w:pPr>
+    </w:lvl>
+  </w:abstractNum>
+  <w:abstractNum w:abstractNumId="1" w15:restartNumberingAfterBreak="0">
     <w:nsid w:val="170E307A"/>
     <w:multiLevelType w:val="hybridMultilevel"/>
     <w:tmpl w:val="9C6C53A2"/>
@@ -3121,7 +4764,120 @@
       </w:pPr>
     </w:lvl>
   </w:abstractNum>
-  <w:abstractNum w:abstractNumId="1" w15:restartNumberingAfterBreak="0">
+  <w:abstractNum w:abstractNumId="2" w15:restartNumberingAfterBreak="0">
+    <w:nsid w:val="366D2FE3"/>
+    <w:multiLevelType w:val="hybridMultilevel"/>
+    <w:tmpl w:val="A0BE2762"/>
+    <w:lvl w:ilvl="0" w:tplc="040C0001">
+      <w:start w:val="1"/>
+      <w:numFmt w:val="bullet"/>
+      <w:lvlText w:val=""/>
+      <w:lvlJc w:val="left"/>
+      <w:pPr>
+        <w:ind w:left="720" w:hanging="360"/>
+      </w:pPr>
+      <w:rPr>
+        <w:rFonts w:ascii="Symbol" w:hAnsi="Symbol" w:hint="default"/>
+      </w:rPr>
+    </w:lvl>
+    <w:lvl w:ilvl="1" w:tplc="040C0003" w:tentative="1">
+      <w:start w:val="1"/>
+      <w:numFmt w:val="bullet"/>
+      <w:lvlText w:val="o"/>
+      <w:lvlJc w:val="left"/>
+      <w:pPr>
+        <w:ind w:left="1440" w:hanging="360"/>
+      </w:pPr>
+      <w:rPr>
+        <w:rFonts w:ascii="Courier New" w:hAnsi="Courier New" w:cs="Courier New" w:hint="default"/>
+      </w:rPr>
+    </w:lvl>
+    <w:lvl w:ilvl="2" w:tplc="040C0005" w:tentative="1">
+      <w:start w:val="1"/>
+      <w:numFmt w:val="bullet"/>
+      <w:lvlText w:val=""/>
+      <w:lvlJc w:val="left"/>
+      <w:pPr>
+        <w:ind w:left="2160" w:hanging="360"/>
+      </w:pPr>
+      <w:rPr>
+        <w:rFonts w:ascii="Wingdings" w:hAnsi="Wingdings" w:hint="default"/>
+      </w:rPr>
+    </w:lvl>
+    <w:lvl w:ilvl="3" w:tplc="040C0001" w:tentative="1">
+      <w:start w:val="1"/>
+      <w:numFmt w:val="bullet"/>
+      <w:lvlText w:val=""/>
+      <w:lvlJc w:val="left"/>
+      <w:pPr>
+        <w:ind w:left="2880" w:hanging="360"/>
+      </w:pPr>
+      <w:rPr>
+        <w:rFonts w:ascii="Symbol" w:hAnsi="Symbol" w:hint="default"/>
+      </w:rPr>
+    </w:lvl>
+    <w:lvl w:ilvl="4" w:tplc="040C0003" w:tentative="1">
+      <w:start w:val="1"/>
+      <w:numFmt w:val="bullet"/>
+      <w:lvlText w:val="o"/>
+      <w:lvlJc w:val="left"/>
+      <w:pPr>
+        <w:ind w:left="3600" w:hanging="360"/>
+      </w:pPr>
+      <w:rPr>
+        <w:rFonts w:ascii="Courier New" w:hAnsi="Courier New" w:cs="Courier New" w:hint="default"/>
+      </w:rPr>
+    </w:lvl>
+    <w:lvl w:ilvl="5" w:tplc="040C0005" w:tentative="1">
+      <w:start w:val="1"/>
+      <w:numFmt w:val="bullet"/>
+      <w:lvlText w:val=""/>
+      <w:lvlJc w:val="left"/>
+      <w:pPr>
+        <w:ind w:left="4320" w:hanging="360"/>
+      </w:pPr>
+      <w:rPr>
+        <w:rFonts w:ascii="Wingdings" w:hAnsi="Wingdings" w:hint="default"/>
+      </w:rPr>
+    </w:lvl>
+    <w:lvl w:ilvl="6" w:tplc="040C0001" w:tentative="1">
+      <w:start w:val="1"/>
+      <w:numFmt w:val="bullet"/>
+      <w:lvlText w:val=""/>
+      <w:lvlJc w:val="left"/>
+      <w:pPr>
+        <w:ind w:left="5040" w:hanging="360"/>
+      </w:pPr>
+      <w:rPr>
+        <w:rFonts w:ascii="Symbol" w:hAnsi="Symbol" w:hint="default"/>
+      </w:rPr>
+    </w:lvl>
+    <w:lvl w:ilvl="7" w:tplc="040C0003" w:tentative="1">
+      <w:start w:val="1"/>
+      <w:numFmt w:val="bullet"/>
+      <w:lvlText w:val="o"/>
+      <w:lvlJc w:val="left"/>
+      <w:pPr>
+        <w:ind w:left="5760" w:hanging="360"/>
+      </w:pPr>
+      <w:rPr>
+        <w:rFonts w:ascii="Courier New" w:hAnsi="Courier New" w:cs="Courier New" w:hint="default"/>
+      </w:rPr>
+    </w:lvl>
+    <w:lvl w:ilvl="8" w:tplc="040C0005" w:tentative="1">
+      <w:start w:val="1"/>
+      <w:numFmt w:val="bullet"/>
+      <w:lvlText w:val=""/>
+      <w:lvlJc w:val="left"/>
+      <w:pPr>
+        <w:ind w:left="6480" w:hanging="360"/>
+      </w:pPr>
+      <w:rPr>
+        <w:rFonts w:ascii="Wingdings" w:hAnsi="Wingdings" w:hint="default"/>
+      </w:rPr>
+    </w:lvl>
+  </w:abstractNum>
+  <w:abstractNum w:abstractNumId="3" w15:restartNumberingAfterBreak="0">
     <w:nsid w:val="51E865A0"/>
     <w:multiLevelType w:val="hybridMultilevel"/>
     <w:tmpl w:val="D6FAF620"/>
@@ -3207,7 +4963,7 @@
       </w:pPr>
     </w:lvl>
   </w:abstractNum>
-  <w:abstractNum w:abstractNumId="2" w15:restartNumberingAfterBreak="0">
+  <w:abstractNum w:abstractNumId="4" w15:restartNumberingAfterBreak="0">
     <w:nsid w:val="71D41D18"/>
     <w:multiLevelType w:val="hybridMultilevel"/>
     <w:tmpl w:val="8ED4E91C"/>
@@ -3294,13 +5050,19 @@
     </w:lvl>
   </w:abstractNum>
   <w:num w:numId="1">
+    <w:abstractNumId w:val="1"/>
+  </w:num>
+  <w:num w:numId="2">
+    <w:abstractNumId w:val="4"/>
+  </w:num>
+  <w:num w:numId="3">
+    <w:abstractNumId w:val="3"/>
+  </w:num>
+  <w:num w:numId="4">
     <w:abstractNumId w:val="0"/>
   </w:num>
-  <w:num w:numId="2">
+  <w:num w:numId="5">
     <w:abstractNumId w:val="2"/>
-  </w:num>
-  <w:num w:numId="3">
-    <w:abstractNumId w:val="1"/>
   </w:num>
 </w:numbering>
 </file>
@@ -4560,6 +6322,27 @@
     <w:pitch w:val="variable"/>
     <w:sig w:usb0="E0002AFF" w:usb1="C0007841" w:usb2="00000009" w:usb3="00000000" w:csb0="000001FF" w:csb1="00000000"/>
   </w:font>
+  <w:font w:name="Symbol">
+    <w:panose1 w:val="05050102010706020507"/>
+    <w:charset w:val="02"/>
+    <w:family w:val="roman"/>
+    <w:pitch w:val="variable"/>
+    <w:sig w:usb0="00000000" w:usb1="10000000" w:usb2="00000000" w:usb3="00000000" w:csb0="80000000" w:csb1="00000000"/>
+  </w:font>
+  <w:font w:name="Courier New">
+    <w:panose1 w:val="02070309020205020404"/>
+    <w:charset w:val="00"/>
+    <w:family w:val="modern"/>
+    <w:pitch w:val="fixed"/>
+    <w:sig w:usb0="E0002EFF" w:usb1="C0007843" w:usb2="00000009" w:usb3="00000000" w:csb0="000001FF" w:csb1="00000000"/>
+  </w:font>
+  <w:font w:name="Wingdings">
+    <w:panose1 w:val="05000000000000000000"/>
+    <w:charset w:val="02"/>
+    <w:family w:val="auto"/>
+    <w:pitch w:val="variable"/>
+    <w:sig w:usb0="00000000" w:usb1="10000000" w:usb2="00000000" w:usb3="00000000" w:csb0="80000000" w:csb1="00000000"/>
+  </w:font>
   <w:font w:name="Calibri">
     <w:panose1 w:val="020F0502020204030204"/>
     <w:charset w:val="00"/>
@@ -4597,13 +6380,6 @@
     <w:pitch w:val="variable"/>
     <w:sig w:usb0="E1002EFF" w:usb1="C000605B" w:usb2="00000029" w:usb3="00000000" w:csb0="000101FF" w:csb1="00000000"/>
   </w:font>
-  <w:font w:name="Courier New">
-    <w:panose1 w:val="02070309020205020404"/>
-    <w:charset w:val="00"/>
-    <w:family w:val="modern"/>
-    <w:pitch w:val="fixed"/>
-    <w:sig w:usb0="E0002EFF" w:usb1="C0007843" w:usb2="00000009" w:usb3="00000000" w:csb0="000001FF" w:csb1="00000000"/>
-  </w:font>
   <w:font w:name="Segoe UI">
     <w:panose1 w:val="020B0502040204020203"/>
     <w:charset w:val="00"/>
@@ -4638,6 +6414,7 @@
   </w:compat>
   <w:rsids>
     <w:rsidRoot w:val="00581A70"/>
+    <w:rsid w:val="00234480"/>
     <w:rsid w:val="00280983"/>
     <w:rsid w:val="00581A70"/>
     <w:rsid w:val="0099369C"/>
